--- a/Documentation/SRS.docx
+++ b/Documentation/SRS.docx
@@ -3837,21 +3837,7 @@
         <w:rPr>
           <w:color w:val="000000"/>
         </w:rPr>
-        <w:t xml:space="preserve">Java </w:t>
-      </w:r>
-      <w:proofErr w:type="spellStart"/>
-      <w:r>
-        <w:rPr>
-          <w:color w:val="000000"/>
-        </w:rPr>
-        <w:t>ArrayList</w:t>
-      </w:r>
-      <w:proofErr w:type="spellEnd"/>
-      <w:r>
-        <w:rPr>
-          <w:color w:val="000000"/>
-        </w:rPr>
-        <w:t xml:space="preserve"> Class Document, </w:t>
+        <w:t xml:space="preserve">Java ArrayList Class Document, </w:t>
       </w:r>
       <w:r>
         <w:rPr>
@@ -4583,29 +4569,7 @@
           <w:sz w:val="22"/>
           <w:szCs w:val="22"/>
         </w:rPr>
-        <w:t xml:space="preserve">Attention should be paid to the </w:t>
-      </w:r>
-      <w:proofErr w:type="spellStart"/>
-      <w:r>
-        <w:rPr>
-          <w:rFonts w:ascii="Times New Roman" w:eastAsia="Times New Roman" w:hAnsi="Times New Roman"/>
-          <w:noProof w:val="0"/>
-          <w:color w:val="000000"/>
-          <w:sz w:val="22"/>
-          <w:szCs w:val="22"/>
-        </w:rPr>
-        <w:t>carefuly</w:t>
-      </w:r>
-      <w:proofErr w:type="spellEnd"/>
-      <w:r>
-        <w:rPr>
-          <w:rFonts w:ascii="Times New Roman" w:eastAsia="Times New Roman" w:hAnsi="Times New Roman"/>
-          <w:noProof w:val="0"/>
-          <w:color w:val="000000"/>
-          <w:sz w:val="22"/>
-          <w:szCs w:val="22"/>
-        </w:rPr>
-        <w:t xml:space="preserve"> organize the requirements presented in this section so that they may easily accessed and understood.  Furthermore, this SRS is not the software design document, therefore one should avoid the tendency to over-constrain (and therefore design) the software project within this SRS.</w:t>
+        <w:t>Attention should be paid to the carefuly organize the requirements presented in this section so that they may easily accessed and understood.  Furthermore, this SRS is not the software design document, therefore one should avoid the tendency to over-constrain (and therefore design) the software project within this SRS.</w:t>
       </w:r>
     </w:p>
     <w:p>
@@ -4826,7 +4790,258 @@
         </w:numPr>
       </w:pPr>
       <w:r>
-        <w:t>Mel</w:t>
+        <w:t>Ordering Food</w:t>
+      </w:r>
+    </w:p>
+    <w:p>
+      <w:pPr>
+        <w:pStyle w:val="Heading6"/>
+        <w:numPr>
+          <w:ilvl w:val="4"/>
+          <w:numId w:val="25"/>
+        </w:numPr>
+      </w:pPr>
+      <w:r>
+        <w:t>Introduction</w:t>
+      </w:r>
+    </w:p>
+    <w:p>
+      <w:pPr>
+        <w:ind w:left="1440"/>
+        <w:rPr>
+          <w:color w:val="000000"/>
+          <w:sz w:val="22"/>
+          <w:szCs w:val="22"/>
+        </w:rPr>
+      </w:pPr>
+      <w:r>
+        <w:rPr>
+          <w:color w:val="000000"/>
+          <w:sz w:val="22"/>
+          <w:szCs w:val="22"/>
+        </w:rPr>
+        <w:t>Using the consumer interface, the consumer has the option to order online. The ordering online also will include some features as notifying the person the food is ready.</w:t>
+      </w:r>
+    </w:p>
+    <w:p>
+      <w:pPr>
+        <w:pStyle w:val="Heading6"/>
+        <w:numPr>
+          <w:ilvl w:val="4"/>
+          <w:numId w:val="25"/>
+        </w:numPr>
+      </w:pPr>
+      <w:r>
+        <w:t>Inputs</w:t>
+      </w:r>
+    </w:p>
+    <w:p>
+      <w:pPr>
+        <w:ind w:left="1440"/>
+      </w:pPr>
+      <w:r>
+        <w:t>Consumer selects the menu item that he/she would like to buy and order. Connect with PayPal for cash handling.</w:t>
+      </w:r>
+    </w:p>
+    <w:p>
+      <w:pPr>
+        <w:pStyle w:val="Heading6"/>
+        <w:numPr>
+          <w:ilvl w:val="4"/>
+          <w:numId w:val="25"/>
+        </w:numPr>
+      </w:pPr>
+      <w:r>
+        <w:t>Processing</w:t>
+      </w:r>
+    </w:p>
+    <w:p>
+      <w:pPr>
+        <w:ind w:left="1440"/>
+      </w:pPr>
+      <w:r>
+        <w:t xml:space="preserve">Each order will be a new invoice number. </w:t>
+      </w:r>
+    </w:p>
+    <w:p>
+      <w:pPr>
+        <w:pStyle w:val="Heading6"/>
+        <w:numPr>
+          <w:ilvl w:val="4"/>
+          <w:numId w:val="25"/>
+        </w:numPr>
+      </w:pPr>
+      <w:r>
+        <w:t>Outputs</w:t>
+      </w:r>
+    </w:p>
+    <w:p>
+      <w:pPr>
+        <w:ind w:left="1440"/>
+      </w:pPr>
+      <w:r>
+        <w:t>Email with the order will be sent. It also goes to the user’s history</w:t>
+      </w:r>
+      <w:r>
+        <w:t>.</w:t>
+      </w:r>
+    </w:p>
+    <w:p>
+      <w:pPr>
+        <w:pStyle w:val="Heading6"/>
+        <w:numPr>
+          <w:ilvl w:val="4"/>
+          <w:numId w:val="25"/>
+        </w:numPr>
+      </w:pPr>
+      <w:r>
+        <w:t>Error Handling</w:t>
+      </w:r>
+    </w:p>
+    <w:p>
+      <w:pPr>
+        <w:ind w:left="1440"/>
+      </w:pPr>
+      <w:r>
+        <w:t>If the order fails, it will try at least one more time to connect.</w:t>
+      </w:r>
+    </w:p>
+    <w:p>
+      <w:pPr>
+        <w:pStyle w:val="Heading6"/>
+        <w:numPr>
+          <w:ilvl w:val="3"/>
+          <w:numId w:val="25"/>
+        </w:numPr>
+      </w:pPr>
+      <w:r>
+        <w:t>View History</w:t>
+      </w:r>
+    </w:p>
+    <w:p>
+      <w:pPr>
+        <w:pStyle w:val="Heading6"/>
+        <w:numPr>
+          <w:ilvl w:val="4"/>
+          <w:numId w:val="25"/>
+        </w:numPr>
+      </w:pPr>
+      <w:r>
+        <w:t>Introduction</w:t>
+      </w:r>
+    </w:p>
+    <w:p>
+      <w:pPr>
+        <w:ind w:left="1440"/>
+        <w:rPr>
+          <w:color w:val="000000"/>
+          <w:sz w:val="22"/>
+          <w:szCs w:val="22"/>
+        </w:rPr>
+      </w:pPr>
+      <w:r>
+        <w:rPr>
+          <w:color w:val="000000"/>
+          <w:sz w:val="22"/>
+          <w:szCs w:val="22"/>
+        </w:rPr>
+        <w:t>Using the consumer interface, the consumer</w:t>
+      </w:r>
+      <w:r>
+        <w:rPr>
+          <w:color w:val="000000"/>
+          <w:sz w:val="22"/>
+          <w:szCs w:val="22"/>
+        </w:rPr>
+        <w:t xml:space="preserve"> can see all previous orders.</w:t>
+      </w:r>
+    </w:p>
+    <w:p>
+      <w:pPr>
+        <w:pStyle w:val="Heading6"/>
+        <w:numPr>
+          <w:ilvl w:val="4"/>
+          <w:numId w:val="25"/>
+        </w:numPr>
+      </w:pPr>
+      <w:r>
+        <w:t>Inputs</w:t>
+      </w:r>
+    </w:p>
+    <w:p>
+      <w:pPr>
+        <w:ind w:left="1440"/>
+      </w:pPr>
+      <w:r>
+        <w:t>User will just select the dates to view between, default will be 3 months.</w:t>
+      </w:r>
+    </w:p>
+    <w:p>
+      <w:pPr>
+        <w:pStyle w:val="Heading6"/>
+        <w:numPr>
+          <w:ilvl w:val="4"/>
+          <w:numId w:val="25"/>
+        </w:numPr>
+      </w:pPr>
+      <w:r>
+        <w:t>Processing</w:t>
+      </w:r>
+    </w:p>
+    <w:p>
+      <w:pPr>
+        <w:ind w:left="1440"/>
+      </w:pPr>
+      <w:r>
+        <w:t>The application will query the sql database between the 2 dates given.</w:t>
+      </w:r>
+    </w:p>
+    <w:p>
+      <w:pPr>
+        <w:pStyle w:val="Heading6"/>
+        <w:numPr>
+          <w:ilvl w:val="4"/>
+          <w:numId w:val="25"/>
+        </w:numPr>
+      </w:pPr>
+      <w:r>
+        <w:t>Outputs</w:t>
+      </w:r>
+    </w:p>
+    <w:p>
+      <w:pPr>
+        <w:ind w:left="1440"/>
+      </w:pPr>
+      <w:r>
+        <w:t>The application will show previous orders and the menu choices it picked.</w:t>
+      </w:r>
+    </w:p>
+    <w:p>
+      <w:pPr>
+        <w:ind w:left="1440"/>
+      </w:pPr>
+      <w:r>
+        <w:t>Option to email as well.</w:t>
+      </w:r>
+    </w:p>
+    <w:p>
+      <w:pPr>
+        <w:pStyle w:val="Heading6"/>
+        <w:numPr>
+          <w:ilvl w:val="4"/>
+          <w:numId w:val="25"/>
+        </w:numPr>
+      </w:pPr>
+      <w:r>
+        <w:t>Error Handling</w:t>
+      </w:r>
+    </w:p>
+    <w:p>
+      <w:pPr>
+        <w:ind w:left="1440"/>
+      </w:pPr>
+      <w:r>
+        <w:t>Timeout if can not find and tell the user to see later.</w:t>
       </w:r>
     </w:p>
     <w:p>
@@ -4844,11 +5059,10 @@
         </w:tabs>
         <w:spacing w:before="40" w:after="0" w:line="259" w:lineRule="auto"/>
       </w:pPr>
-      <w:bookmarkStart w:id="25" w:name="_Toc430534052"/>
+      <w:bookmarkStart w:id="25" w:name="_Toc430534053"/>
       <w:r>
         <w:t>Back of House Interface</w:t>
       </w:r>
-      <w:bookmarkEnd w:id="25"/>
     </w:p>
     <w:p>
       <w:pPr>
@@ -4859,9 +5073,243 @@
         </w:numPr>
       </w:pPr>
       <w:r>
-        <w:t>Mel</w:t>
-      </w:r>
-    </w:p>
+        <w:t>Get Orders</w:t>
+      </w:r>
+    </w:p>
+    <w:p>
+      <w:pPr>
+        <w:pStyle w:val="Heading6"/>
+        <w:numPr>
+          <w:ilvl w:val="4"/>
+          <w:numId w:val="25"/>
+        </w:numPr>
+      </w:pPr>
+      <w:r>
+        <w:t>Introduction</w:t>
+      </w:r>
+    </w:p>
+    <w:p>
+      <w:pPr>
+        <w:ind w:left="1440"/>
+        <w:rPr>
+          <w:color w:val="000000"/>
+          <w:sz w:val="22"/>
+          <w:szCs w:val="22"/>
+        </w:rPr>
+      </w:pPr>
+      <w:r>
+        <w:rPr>
+          <w:color w:val="000000"/>
+          <w:sz w:val="22"/>
+          <w:szCs w:val="22"/>
+        </w:rPr>
+        <w:t>The Back of House Interface will allow the kitchen staff to see the orders that have been placed. It is up to them to decide how to do it.</w:t>
+      </w:r>
+    </w:p>
+    <w:p>
+      <w:pPr>
+        <w:pStyle w:val="Heading6"/>
+        <w:numPr>
+          <w:ilvl w:val="4"/>
+          <w:numId w:val="25"/>
+        </w:numPr>
+      </w:pPr>
+      <w:r>
+        <w:t>Inputs</w:t>
+      </w:r>
+    </w:p>
+    <w:p>
+      <w:pPr>
+        <w:ind w:left="1440"/>
+      </w:pPr>
+      <w:r>
+        <w:t>There are no input as it will be the default screen for the kitchen staff. They will get it as orders come in.</w:t>
+      </w:r>
+    </w:p>
+    <w:p>
+      <w:pPr>
+        <w:pStyle w:val="Heading6"/>
+        <w:numPr>
+          <w:ilvl w:val="4"/>
+          <w:numId w:val="25"/>
+        </w:numPr>
+      </w:pPr>
+      <w:r>
+        <w:t>Processing</w:t>
+      </w:r>
+    </w:p>
+    <w:p>
+      <w:pPr>
+        <w:ind w:left="1440"/>
+      </w:pPr>
+    </w:p>
+    <w:p>
+      <w:pPr>
+        <w:pStyle w:val="Heading6"/>
+        <w:numPr>
+          <w:ilvl w:val="4"/>
+          <w:numId w:val="25"/>
+        </w:numPr>
+      </w:pPr>
+      <w:r>
+        <w:t>Outputs</w:t>
+      </w:r>
+    </w:p>
+    <w:p>
+      <w:pPr>
+        <w:ind w:left="1440"/>
+      </w:pPr>
+      <w:r>
+        <w:t>They will swipe up to clear.</w:t>
+      </w:r>
+    </w:p>
+    <w:p>
+      <w:pPr>
+        <w:pStyle w:val="Heading6"/>
+        <w:numPr>
+          <w:ilvl w:val="4"/>
+          <w:numId w:val="25"/>
+        </w:numPr>
+      </w:pPr>
+      <w:r>
+        <w:t>Error Handling</w:t>
+      </w:r>
+    </w:p>
+    <w:p>
+      <w:r>
+        <w:tab/>
+      </w:r>
+      <w:r>
+        <w:tab/>
+      </w:r>
+      <w:r>
+        <w:tab/>
+      </w:r>
+      <w:r>
+        <w:tab/>
+      </w:r>
+    </w:p>
+    <w:p>
+      <w:pPr>
+        <w:pStyle w:val="Heading6"/>
+        <w:numPr>
+          <w:ilvl w:val="3"/>
+          <w:numId w:val="25"/>
+        </w:numPr>
+      </w:pPr>
+      <w:r>
+        <w:lastRenderedPageBreak/>
+        <w:t>Get Order History</w:t>
+      </w:r>
+    </w:p>
+    <w:p>
+      <w:pPr>
+        <w:pStyle w:val="Heading6"/>
+        <w:numPr>
+          <w:ilvl w:val="4"/>
+          <w:numId w:val="25"/>
+        </w:numPr>
+      </w:pPr>
+      <w:r>
+        <w:t>Introduction</w:t>
+      </w:r>
+    </w:p>
+    <w:p>
+      <w:pPr>
+        <w:ind w:left="1440"/>
+        <w:rPr>
+          <w:color w:val="000000"/>
+          <w:sz w:val="22"/>
+          <w:szCs w:val="22"/>
+        </w:rPr>
+      </w:pPr>
+      <w:r>
+        <w:rPr>
+          <w:color w:val="000000"/>
+          <w:sz w:val="22"/>
+          <w:szCs w:val="22"/>
+        </w:rPr>
+        <w:t xml:space="preserve">The Back of House Interface will allow the kitchen staff to see the orders </w:t>
+      </w:r>
+      <w:r>
+        <w:rPr>
+          <w:color w:val="000000"/>
+          <w:sz w:val="22"/>
+          <w:szCs w:val="22"/>
+        </w:rPr>
+        <w:t>that have been completed for the day</w:t>
+      </w:r>
+    </w:p>
+    <w:p>
+      <w:pPr>
+        <w:pStyle w:val="Heading6"/>
+        <w:numPr>
+          <w:ilvl w:val="4"/>
+          <w:numId w:val="25"/>
+        </w:numPr>
+      </w:pPr>
+      <w:r>
+        <w:t>Inputs</w:t>
+      </w:r>
+    </w:p>
+    <w:p>
+      <w:pPr>
+        <w:ind w:left="1440"/>
+      </w:pPr>
+      <w:r>
+        <w:t>There will be a button to press to see the orders</w:t>
+      </w:r>
+    </w:p>
+    <w:p>
+      <w:pPr>
+        <w:pStyle w:val="Heading6"/>
+        <w:numPr>
+          <w:ilvl w:val="4"/>
+          <w:numId w:val="25"/>
+        </w:numPr>
+      </w:pPr>
+      <w:r>
+        <w:t>Processing</w:t>
+      </w:r>
+    </w:p>
+    <w:p>
+      <w:pPr>
+        <w:ind w:left="1440"/>
+      </w:pPr>
+    </w:p>
+    <w:p>
+      <w:pPr>
+        <w:pStyle w:val="Heading6"/>
+        <w:numPr>
+          <w:ilvl w:val="4"/>
+          <w:numId w:val="25"/>
+        </w:numPr>
+      </w:pPr>
+      <w:r>
+        <w:t>Outputs</w:t>
+      </w:r>
+    </w:p>
+    <w:p>
+      <w:pPr>
+        <w:ind w:left="1440"/>
+      </w:pPr>
+      <w:r>
+        <w:t>They will see all of the orders for the day.</w:t>
+      </w:r>
+    </w:p>
+    <w:p>
+      <w:pPr>
+        <w:pStyle w:val="Heading6"/>
+        <w:numPr>
+          <w:ilvl w:val="4"/>
+          <w:numId w:val="25"/>
+        </w:numPr>
+      </w:pPr>
+      <w:r>
+        <w:t>Error Handling</w:t>
+      </w:r>
+    </w:p>
+    <w:p/>
     <w:p>
       <w:pPr>
         <w:pStyle w:val="Heading3"/>
@@ -4877,11 +5325,10 @@
         </w:tabs>
         <w:spacing w:before="40" w:after="0" w:line="259" w:lineRule="auto"/>
       </w:pPr>
-      <w:bookmarkStart w:id="26" w:name="_Toc430534053"/>
       <w:r>
         <w:t>Front of House Interface</w:t>
       </w:r>
-      <w:bookmarkEnd w:id="26"/>
+      <w:bookmarkEnd w:id="25"/>
     </w:p>
     <w:p>
       <w:pPr>
@@ -4910,11 +5357,11 @@
         </w:tabs>
         <w:spacing w:before="40" w:after="0" w:line="259" w:lineRule="auto"/>
       </w:pPr>
-      <w:bookmarkStart w:id="27" w:name="_Toc430534054"/>
+      <w:bookmarkStart w:id="26" w:name="_Toc430534054"/>
       <w:r>
         <w:t>Admin/ Interface</w:t>
       </w:r>
-      <w:bookmarkEnd w:id="27"/>
+      <w:bookmarkEnd w:id="26"/>
     </w:p>
     <w:p>
       <w:pPr>
@@ -4943,11 +5390,11 @@
         </w:tabs>
         <w:spacing w:before="40" w:after="0" w:line="259" w:lineRule="auto"/>
       </w:pPr>
-      <w:bookmarkStart w:id="28" w:name="_Toc430534055"/>
+      <w:bookmarkStart w:id="27" w:name="_Toc430534055"/>
       <w:r>
         <w:t>Use Cases</w:t>
       </w:r>
-      <w:bookmarkEnd w:id="28"/>
+      <w:bookmarkEnd w:id="27"/>
     </w:p>
     <w:p>
       <w:pPr>
@@ -4964,11 +5411,11 @@
         </w:tabs>
         <w:spacing w:before="40" w:after="0" w:line="259" w:lineRule="auto"/>
       </w:pPr>
-      <w:bookmarkStart w:id="29" w:name="_Toc430534056"/>
+      <w:bookmarkStart w:id="28" w:name="_Toc430534056"/>
       <w:r>
         <w:t>Consumer Interface</w:t>
       </w:r>
-      <w:bookmarkEnd w:id="29"/>
+      <w:bookmarkEnd w:id="28"/>
     </w:p>
     <w:p>
       <w:pPr>
@@ -4997,11 +5444,11 @@
         </w:tabs>
         <w:spacing w:before="40" w:after="0" w:line="259" w:lineRule="auto"/>
       </w:pPr>
-      <w:bookmarkStart w:id="30" w:name="_Toc430534057"/>
+      <w:bookmarkStart w:id="29" w:name="_Toc430534057"/>
       <w:r>
         <w:t>Back of House Interface</w:t>
       </w:r>
-      <w:bookmarkEnd w:id="30"/>
+      <w:bookmarkEnd w:id="29"/>
     </w:p>
     <w:p>
       <w:pPr>
@@ -5030,11 +5477,11 @@
         </w:tabs>
         <w:spacing w:before="40" w:after="0" w:line="259" w:lineRule="auto"/>
       </w:pPr>
-      <w:bookmarkStart w:id="31" w:name="_Toc430534058"/>
+      <w:bookmarkStart w:id="30" w:name="_Toc430534058"/>
       <w:r>
         <w:t>Front of House Interface</w:t>
       </w:r>
-      <w:bookmarkEnd w:id="31"/>
+      <w:bookmarkEnd w:id="30"/>
     </w:p>
     <w:p>
       <w:pPr>
@@ -5063,11 +5510,11 @@
         </w:tabs>
         <w:spacing w:before="40" w:after="0" w:line="259" w:lineRule="auto"/>
       </w:pPr>
-      <w:bookmarkStart w:id="32" w:name="_Toc430534059"/>
+      <w:bookmarkStart w:id="31" w:name="_Toc430534059"/>
       <w:r>
         <w:t>Admin/ Interface</w:t>
       </w:r>
-      <w:bookmarkEnd w:id="32"/>
+      <w:bookmarkEnd w:id="31"/>
     </w:p>
     <w:p>
       <w:pPr>
@@ -5096,11 +5543,11 @@
         </w:tabs>
         <w:spacing w:before="40" w:after="0" w:line="259" w:lineRule="auto"/>
       </w:pPr>
-      <w:bookmarkStart w:id="33" w:name="_Toc430534060"/>
+      <w:bookmarkStart w:id="32" w:name="_Toc430534060"/>
       <w:r>
         <w:t>Classes/Objects</w:t>
       </w:r>
-      <w:bookmarkEnd w:id="33"/>
+      <w:bookmarkEnd w:id="32"/>
     </w:p>
     <w:p>
       <w:pPr>
@@ -5117,10 +5564,15 @@
         </w:tabs>
         <w:spacing w:before="40" w:after="0" w:line="259" w:lineRule="auto"/>
       </w:pPr>
-      <w:bookmarkStart w:id="34" w:name="_Toc430534061"/>
-      <w:r>
-        <w:t>MySQLUtility</w:t>
-      </w:r>
+      <w:bookmarkStart w:id="33" w:name="_Toc430534061"/>
+      <w:r>
+        <w:t>MySQLUtilit</w:t>
+      </w:r>
+      <w:bookmarkEnd w:id="33"/>
+      <w:r>
+        <w:t>ies</w:t>
+      </w:r>
+      <w:bookmarkStart w:id="34" w:name="_GoBack"/>
       <w:bookmarkEnd w:id="34"/>
     </w:p>
     <w:p>
@@ -5190,6 +5642,11 @@
       <w:bookmarkEnd w:id="36"/>
     </w:p>
     <w:p>
+      <w:r>
+        <w:t>The Point of Service system will be available at all times during resturant operates. During the hours of 10 AM to 1 AM in the morning.</w:t>
+      </w:r>
+    </w:p>
+    <w:p>
       <w:pPr>
         <w:pStyle w:val="Heading3"/>
         <w:keepLines/>
@@ -5211,6 +5668,11 @@
       <w:bookmarkEnd w:id="37"/>
     </w:p>
     <w:p>
+      <w:r>
+        <w:t>There will be no downtime during business hours.</w:t>
+      </w:r>
+    </w:p>
+    <w:p>
       <w:pPr>
         <w:pStyle w:val="Heading3"/>
         <w:keepLines/>
@@ -5232,6 +5694,11 @@
       <w:bookmarkEnd w:id="38"/>
     </w:p>
     <w:p>
+      <w:r>
+        <w:t>The whole system shall be available.</w:t>
+      </w:r>
+    </w:p>
+    <w:p>
       <w:pPr>
         <w:pStyle w:val="Heading3"/>
         <w:keepLines/>
@@ -5274,6 +5741,11 @@
       <w:bookmarkEnd w:id="40"/>
     </w:p>
     <w:p>
+      <w:r>
+        <w:t>Updates and Backups will happen during the non-service hours every night.</w:t>
+      </w:r>
+    </w:p>
+    <w:p>
       <w:pPr>
         <w:pStyle w:val="Heading3"/>
         <w:keepLines/>
@@ -5290,6 +5762,7 @@
       </w:pPr>
       <w:bookmarkStart w:id="41" w:name="_Toc430534068"/>
       <w:r>
+        <w:lastRenderedPageBreak/>
         <w:t>Portability</w:t>
       </w:r>
       <w:bookmarkEnd w:id="41"/>
@@ -5378,10 +5851,7 @@
         <w:spacing w:after="0" w:line="259" w:lineRule="auto"/>
       </w:pPr>
       <w:bookmarkStart w:id="45" w:name="_Toc430534072"/>
-      <w:bookmarkStart w:id="46" w:name="_GoBack"/>
-      <w:bookmarkEnd w:id="46"/>
-      <w:r>
-        <w:lastRenderedPageBreak/>
+      <w:r>
         <w:t>Analysis Models</w:t>
       </w:r>
       <w:bookmarkEnd w:id="45"/>
@@ -5401,11 +5871,11 @@
         </w:tabs>
         <w:spacing w:before="40" w:after="0" w:line="259" w:lineRule="auto"/>
       </w:pPr>
-      <w:bookmarkStart w:id="47" w:name="_Toc430534073"/>
+      <w:bookmarkStart w:id="46" w:name="_Toc430534073"/>
       <w:r>
         <w:t>Sequence Diagrams</w:t>
       </w:r>
-      <w:bookmarkEnd w:id="47"/>
+      <w:bookmarkEnd w:id="46"/>
     </w:p>
     <w:p>
       <w:pPr>
@@ -5422,11 +5892,11 @@
         </w:tabs>
         <w:spacing w:before="40" w:after="0" w:line="259" w:lineRule="auto"/>
       </w:pPr>
-      <w:bookmarkStart w:id="48" w:name="_Toc430534074"/>
+      <w:bookmarkStart w:id="47" w:name="_Toc430534074"/>
       <w:r>
         <w:t>DataFlow Diagrams (DFD)</w:t>
       </w:r>
-      <w:bookmarkEnd w:id="48"/>
+      <w:bookmarkEnd w:id="47"/>
     </w:p>
     <w:p>
       <w:pPr>
@@ -5443,11 +5913,11 @@
         </w:tabs>
         <w:spacing w:before="40" w:after="0" w:line="259" w:lineRule="auto"/>
       </w:pPr>
-      <w:bookmarkStart w:id="49" w:name="_Toc430534075"/>
+      <w:bookmarkStart w:id="48" w:name="_Toc430534075"/>
       <w:r>
         <w:t>State-Transition Diagrams (STD)</w:t>
       </w:r>
-      <w:bookmarkEnd w:id="49"/>
+      <w:bookmarkEnd w:id="48"/>
       <w:r>
         <w:t xml:space="preserve"> </w:t>
       </w:r>
@@ -5468,11 +5938,11 @@
         </w:tabs>
         <w:spacing w:after="0" w:line="259" w:lineRule="auto"/>
       </w:pPr>
-      <w:bookmarkStart w:id="50" w:name="_Toc430534076"/>
+      <w:bookmarkStart w:id="49" w:name="_Toc430534076"/>
       <w:r>
         <w:t>Change Management Process</w:t>
       </w:r>
-      <w:bookmarkEnd w:id="50"/>
+      <w:bookmarkEnd w:id="49"/>
     </w:p>
     <w:p/>
     <w:p>
@@ -5483,11 +5953,11 @@
           <w:numId w:val="26"/>
         </w:numPr>
       </w:pPr>
-      <w:bookmarkStart w:id="51" w:name="_Toc430534077"/>
+      <w:bookmarkStart w:id="50" w:name="_Toc430534077"/>
       <w:r>
         <w:t>Appendices</w:t>
       </w:r>
-      <w:bookmarkEnd w:id="51"/>
+      <w:bookmarkEnd w:id="50"/>
     </w:p>
     <w:p/>
     <w:p/>
@@ -5512,11 +5982,11 @@
         </w:tabs>
         <w:spacing w:after="0" w:line="259" w:lineRule="auto"/>
       </w:pPr>
-      <w:bookmarkStart w:id="52" w:name="_Toc430534078"/>
+      <w:bookmarkStart w:id="51" w:name="_Toc430534078"/>
       <w:r>
         <w:t>SAMPLE</w:t>
       </w:r>
-      <w:bookmarkEnd w:id="52"/>
+      <w:bookmarkEnd w:id="51"/>
     </w:p>
     <w:p>
       <w:pPr>
@@ -5533,11 +6003,11 @@
         </w:tabs>
         <w:spacing w:before="40" w:after="0" w:line="259" w:lineRule="auto"/>
       </w:pPr>
-      <w:bookmarkStart w:id="53" w:name="_Toc430534079"/>
+      <w:bookmarkStart w:id="52" w:name="_Toc430534079"/>
       <w:r>
         <w:t>SAMPLE</w:t>
       </w:r>
-      <w:bookmarkEnd w:id="53"/>
+      <w:bookmarkEnd w:id="52"/>
     </w:p>
     <w:p>
       <w:pPr>
@@ -5554,11 +6024,11 @@
         </w:tabs>
         <w:spacing w:before="40" w:after="0" w:line="259" w:lineRule="auto"/>
       </w:pPr>
-      <w:bookmarkStart w:id="54" w:name="_Toc430534080"/>
+      <w:bookmarkStart w:id="53" w:name="_Toc430534080"/>
       <w:r>
         <w:t>SAMPLE</w:t>
       </w:r>
-      <w:bookmarkEnd w:id="54"/>
+      <w:bookmarkEnd w:id="53"/>
     </w:p>
     <w:p>
       <w:pPr>
@@ -5611,11 +6081,11 @@
         </w:tabs>
         <w:spacing w:before="40" w:after="0" w:line="259" w:lineRule="auto"/>
       </w:pPr>
-      <w:bookmarkStart w:id="55" w:name="_Toc430534081"/>
+      <w:bookmarkStart w:id="54" w:name="_Toc430534081"/>
       <w:r>
         <w:t>SAMPLE</w:t>
       </w:r>
-      <w:bookmarkEnd w:id="55"/>
+      <w:bookmarkEnd w:id="54"/>
     </w:p>
     <w:p/>
     <w:p/>
@@ -5634,9 +6104,9 @@
           <w:sz w:val="28"/>
         </w:rPr>
       </w:pPr>
-      <w:bookmarkStart w:id="56" w:name="_Toc506458771"/>
-    </w:p>
-    <w:bookmarkEnd w:id="56"/>
+      <w:bookmarkStart w:id="55" w:name="_Toc506458771"/>
+    </w:p>
+    <w:bookmarkEnd w:id="55"/>
     <w:p>
       <w:pPr>
         <w:pStyle w:val="ListParagraph"/>
@@ -5725,7 +6195,7 @@
       <w:rPr>
         <w:rStyle w:val="PageNumber"/>
       </w:rPr>
-      <w:t>6</w:t>
+      <w:t>9</w:t>
     </w:r>
     <w:r>
       <w:rPr>

--- a/Documentation/SRS.docx
+++ b/Documentation/SRS.docx
@@ -4733,6 +4733,8 @@
         <w:spacing w:before="40" w:after="0" w:line="259" w:lineRule="auto"/>
       </w:pPr>
       <w:bookmarkStart w:id="22" w:name="_Toc430534049"/>
+      <w:bookmarkStart w:id="23" w:name="_GoBack"/>
+      <w:bookmarkEnd w:id="23"/>
       <w:r>
         <w:lastRenderedPageBreak/>
         <w:t>Communications Interfaces</w:t>
@@ -4754,11 +4756,11 @@
         </w:tabs>
         <w:spacing w:before="40" w:after="0" w:line="259" w:lineRule="auto"/>
       </w:pPr>
-      <w:bookmarkStart w:id="23" w:name="_Toc430534050"/>
+      <w:bookmarkStart w:id="24" w:name="_Toc430534050"/>
       <w:r>
         <w:t>Functional Requirements</w:t>
       </w:r>
-      <w:bookmarkEnd w:id="23"/>
+      <w:bookmarkEnd w:id="24"/>
     </w:p>
     <w:p>
       <w:pPr>
@@ -4775,11 +4777,11 @@
         </w:tabs>
         <w:spacing w:before="40" w:after="0" w:line="259" w:lineRule="auto"/>
       </w:pPr>
-      <w:bookmarkStart w:id="24" w:name="_Toc430534051"/>
+      <w:bookmarkStart w:id="25" w:name="_Toc430534051"/>
       <w:r>
         <w:t>Consumer Interface</w:t>
       </w:r>
-      <w:bookmarkEnd w:id="24"/>
+      <w:bookmarkEnd w:id="25"/>
     </w:p>
     <w:p>
       <w:pPr>
@@ -5043,6 +5045,11 @@
       <w:r>
         <w:t>Timeout if can not find and tell the user to see later.</w:t>
       </w:r>
+    </w:p>
+    <w:p>
+      <w:pPr>
+        <w:ind w:left="1440"/>
+      </w:pPr>
     </w:p>
     <w:p>
       <w:pPr>
@@ -5059,7 +5066,7 @@
         </w:tabs>
         <w:spacing w:before="40" w:after="0" w:line="259" w:lineRule="auto"/>
       </w:pPr>
-      <w:bookmarkStart w:id="25" w:name="_Toc430534053"/>
+      <w:bookmarkStart w:id="26" w:name="_Toc430534053"/>
       <w:r>
         <w:t>Back of House Interface</w:t>
       </w:r>
@@ -5172,6 +5179,7 @@
         </w:numPr>
       </w:pPr>
       <w:r>
+        <w:lastRenderedPageBreak/>
         <w:t>Error Handling</w:t>
       </w:r>
     </w:p>
@@ -5198,7 +5206,6 @@
         </w:numPr>
       </w:pPr>
       <w:r>
-        <w:lastRenderedPageBreak/>
         <w:t>Get Order History</w:t>
       </w:r>
     </w:p>
@@ -5229,15 +5236,7 @@
           <w:sz w:val="22"/>
           <w:szCs w:val="22"/>
         </w:rPr>
-        <w:t xml:space="preserve">The Back of House Interface will allow the kitchen staff to see the orders </w:t>
-      </w:r>
-      <w:r>
-        <w:rPr>
-          <w:color w:val="000000"/>
-          <w:sz w:val="22"/>
-          <w:szCs w:val="22"/>
-        </w:rPr>
-        <w:t>that have been completed for the day</w:t>
+        <w:t>The Back of House Interface will allow the kitchen staff to see the orders that have been completed for the day</w:t>
       </w:r>
     </w:p>
     <w:p>
@@ -5328,7 +5327,7 @@
       <w:r>
         <w:t>Front of House Interface</w:t>
       </w:r>
-      <w:bookmarkEnd w:id="25"/>
+      <w:bookmarkEnd w:id="26"/>
     </w:p>
     <w:p>
       <w:pPr>
@@ -5357,11 +5356,11 @@
         </w:tabs>
         <w:spacing w:before="40" w:after="0" w:line="259" w:lineRule="auto"/>
       </w:pPr>
-      <w:bookmarkStart w:id="26" w:name="_Toc430534054"/>
+      <w:bookmarkStart w:id="27" w:name="_Toc430534054"/>
       <w:r>
         <w:t>Admin/ Interface</w:t>
       </w:r>
-      <w:bookmarkEnd w:id="26"/>
+      <w:bookmarkEnd w:id="27"/>
     </w:p>
     <w:p>
       <w:pPr>
@@ -5390,11 +5389,11 @@
         </w:tabs>
         <w:spacing w:before="40" w:after="0" w:line="259" w:lineRule="auto"/>
       </w:pPr>
-      <w:bookmarkStart w:id="27" w:name="_Toc430534055"/>
+      <w:bookmarkStart w:id="28" w:name="_Toc430534055"/>
       <w:r>
         <w:t>Use Cases</w:t>
       </w:r>
-      <w:bookmarkEnd w:id="27"/>
+      <w:bookmarkEnd w:id="28"/>
     </w:p>
     <w:p>
       <w:pPr>
@@ -5411,11 +5410,11 @@
         </w:tabs>
         <w:spacing w:before="40" w:after="0" w:line="259" w:lineRule="auto"/>
       </w:pPr>
-      <w:bookmarkStart w:id="28" w:name="_Toc430534056"/>
+      <w:bookmarkStart w:id="29" w:name="_Toc430534056"/>
       <w:r>
         <w:t>Consumer Interface</w:t>
       </w:r>
-      <w:bookmarkEnd w:id="28"/>
+      <w:bookmarkEnd w:id="29"/>
     </w:p>
     <w:p>
       <w:pPr>
@@ -5444,11 +5443,11 @@
         </w:tabs>
         <w:spacing w:before="40" w:after="0" w:line="259" w:lineRule="auto"/>
       </w:pPr>
-      <w:bookmarkStart w:id="29" w:name="_Toc430534057"/>
+      <w:bookmarkStart w:id="30" w:name="_Toc430534057"/>
       <w:r>
         <w:t>Back of House Interface</w:t>
       </w:r>
-      <w:bookmarkEnd w:id="29"/>
+      <w:bookmarkEnd w:id="30"/>
     </w:p>
     <w:p>
       <w:pPr>
@@ -5477,11 +5476,11 @@
         </w:tabs>
         <w:spacing w:before="40" w:after="0" w:line="259" w:lineRule="auto"/>
       </w:pPr>
-      <w:bookmarkStart w:id="30" w:name="_Toc430534058"/>
+      <w:bookmarkStart w:id="31" w:name="_Toc430534058"/>
       <w:r>
         <w:t>Front of House Interface</w:t>
       </w:r>
-      <w:bookmarkEnd w:id="30"/>
+      <w:bookmarkEnd w:id="31"/>
     </w:p>
     <w:p>
       <w:pPr>
@@ -5510,11 +5509,11 @@
         </w:tabs>
         <w:spacing w:before="40" w:after="0" w:line="259" w:lineRule="auto"/>
       </w:pPr>
-      <w:bookmarkStart w:id="31" w:name="_Toc430534059"/>
+      <w:bookmarkStart w:id="32" w:name="_Toc430534059"/>
       <w:r>
         <w:t>Admin/ Interface</w:t>
       </w:r>
-      <w:bookmarkEnd w:id="31"/>
+      <w:bookmarkEnd w:id="32"/>
     </w:p>
     <w:p>
       <w:pPr>
@@ -5543,11 +5542,11 @@
         </w:tabs>
         <w:spacing w:before="40" w:after="0" w:line="259" w:lineRule="auto"/>
       </w:pPr>
-      <w:bookmarkStart w:id="32" w:name="_Toc430534060"/>
+      <w:bookmarkStart w:id="33" w:name="_Toc430534060"/>
       <w:r>
         <w:t>Classes/Objects</w:t>
       </w:r>
-      <w:bookmarkEnd w:id="32"/>
+      <w:bookmarkEnd w:id="33"/>
     </w:p>
     <w:p>
       <w:pPr>
@@ -5564,16 +5563,14 @@
         </w:tabs>
         <w:spacing w:before="40" w:after="0" w:line="259" w:lineRule="auto"/>
       </w:pPr>
-      <w:bookmarkStart w:id="33" w:name="_Toc430534061"/>
+      <w:bookmarkStart w:id="34" w:name="_Toc430534061"/>
       <w:r>
         <w:t>MySQLUtilit</w:t>
       </w:r>
-      <w:bookmarkEnd w:id="33"/>
+      <w:bookmarkEnd w:id="34"/>
       <w:r>
         <w:t>ies</w:t>
       </w:r>
-      <w:bookmarkStart w:id="34" w:name="_GoBack"/>
-      <w:bookmarkEnd w:id="34"/>
     </w:p>
     <w:p>
       <w:pPr>
@@ -5715,6 +5712,7 @@
       </w:pPr>
       <w:bookmarkStart w:id="39" w:name="_Toc430534066"/>
       <w:r>
+        <w:lastRenderedPageBreak/>
         <w:t>Security</w:t>
       </w:r>
       <w:bookmarkEnd w:id="39"/>
@@ -5762,7 +5760,6 @@
       </w:pPr>
       <w:bookmarkStart w:id="41" w:name="_Toc430534068"/>
       <w:r>
-        <w:lastRenderedPageBreak/>
         <w:t>Portability</w:t>
       </w:r>
       <w:bookmarkEnd w:id="41"/>
@@ -6195,7 +6192,7 @@
       <w:rPr>
         <w:rStyle w:val="PageNumber"/>
       </w:rPr>
-      <w:t>9</w:t>
+      <w:t>7</w:t>
     </w:r>
     <w:r>
       <w:rPr>
